--- a/Thu thập dữ liệu.docx
+++ b/Thu thập dữ liệu.docx
@@ -186,8 +186,6 @@
       <w:r>
         <w:t>Ngày 31/05 : Không mưa</w:t>
       </w:r>
-      <w:bookmarkStart w:id="0" w:name="_GoBack"/>
-      <w:bookmarkEnd w:id="0"/>
     </w:p>
     <w:p>
       <w:pPr>
@@ -198,7 +196,36 @@
         </w:numPr>
       </w:pPr>
       <w:r>
-        <w:t xml:space="preserve">Ngày 01/06 : </w:t>
+        <w:t>Ngày 01/06</w:t>
+      </w:r>
+      <w:r>
+        <w:t xml:space="preserve"> - 04</w:t>
+      </w:r>
+      <w:r>
+        <w:t xml:space="preserve">/06 </w:t>
+      </w:r>
+      <w:r>
+        <w:t xml:space="preserve"> :</w:t>
+      </w:r>
+      <w:r>
+        <w:t xml:space="preserve"> Không mưa</w:t>
+      </w:r>
+    </w:p>
+    <w:p>
+      <w:pPr>
+        <w:pStyle w:val="ListParagraph"/>
+        <w:numPr>
+          <w:ilvl w:val="0"/>
+          <w:numId w:val="2"/>
+        </w:numPr>
+      </w:pPr>
+      <w:r>
+        <w:t>Ngày 05/06 : Mưa buổi chiều</w:t>
+      </w:r>
+      <w:bookmarkStart w:id="0" w:name="_GoBack"/>
+      <w:bookmarkEnd w:id="0"/>
+      <w:r>
+        <w:t xml:space="preserve"> </w:t>
       </w:r>
     </w:p>
     <w:sectPr>

--- a/Thu thập dữ liệu.docx
+++ b/Thu thập dữ liệu.docx
@@ -60,7 +60,23 @@
             <w:sz w:val="36"/>
             <w:szCs w:val="36"/>
           </w:rPr>
-          <m:t>*1000 (ml)</m:t>
+          <m:t>*</m:t>
+        </m:r>
+        <m:r>
+          <w:rPr>
+            <w:rFonts w:ascii="Cambria Math" w:hAnsi="Cambria Math"/>
+            <w:sz w:val="36"/>
+            <w:szCs w:val="36"/>
+          </w:rPr>
+          <m:t>1000 (s</m:t>
+        </m:r>
+        <m:r>
+          <w:rPr>
+            <w:rFonts w:ascii="Cambria Math" w:hAnsi="Cambria Math"/>
+            <w:sz w:val="36"/>
+            <w:szCs w:val="36"/>
+          </w:rPr>
+          <m:t>)</m:t>
         </m:r>
       </m:oMath>
     </w:p>
@@ -113,7 +129,15 @@
         <w:t>=&gt; 1 ngày có 28 mẫu</w:t>
       </w:r>
       <w:r>
-        <w:t xml:space="preserve"> ( Tức cần 28 cái ống để ngày nào cũng đo ) =&gt; </w:t>
+        <w:t xml:space="preserve"> ( Tức cần 28 cái </w:t>
+      </w:r>
+      <w:r>
+        <w:t>chau hoa</w:t>
+      </w:r>
+      <w:bookmarkStart w:id="0" w:name="_GoBack"/>
+      <w:bookmarkEnd w:id="0"/>
+      <w:r>
+        <w:t xml:space="preserve"> để ngày nào cũng đo ) =&gt; </w:t>
       </w:r>
       <w:r>
         <w:rPr>
@@ -199,10 +223,7 @@
         <w:t>Ngày 01/06</w:t>
       </w:r>
       <w:r>
-        <w:t xml:space="preserve"> - 04</w:t>
-      </w:r>
-      <w:r>
-        <w:t xml:space="preserve">/06 </w:t>
+        <w:t xml:space="preserve"> - 04/06 </w:t>
       </w:r>
       <w:r>
         <w:t xml:space="preserve"> :</w:t>
@@ -222,8 +243,6 @@
       <w:r>
         <w:t>Ngày 05/06 : Mưa buổi chiều</w:t>
       </w:r>
-      <w:bookmarkStart w:id="0" w:name="_GoBack"/>
-      <w:bookmarkEnd w:id="0"/>
       <w:r>
         <w:t xml:space="preserve"> </w:t>
       </w:r>
